--- a/Ky2/de cuong phan tich thiet ke thuat toan Lien thong 26.2- Copy.docx
+++ b/Ky2/de cuong phan tich thiet ke thuat toan Lien thong 26.2- Copy.docx
@@ -275,8 +275,6 @@
       <w:r>
         <w:t>Cà chua</w:t>
       </w:r>
-      <w:bookmarkStart w:id="0" w:name="_GoBack"/>
-      <w:bookmarkEnd w:id="0"/>
     </w:p>
     <w:p>
       <w:pPr>
@@ -290,6 +288,159 @@
         <w:t>Nối thanh kim loại</w:t>
       </w:r>
     </w:p>
+    <w:tbl>
+      <w:tblPr>
+        <w:tblStyle w:val="TableGrid"/>
+        <w:tblW w:w="0" w:type="auto"/>
+        <w:tblLook w:val="04A0" w:firstRow="1" w:lastRow="0" w:firstColumn="1" w:lastColumn="0" w:noHBand="0" w:noVBand="1"/>
+      </w:tblPr>
+      <w:tblGrid>
+        <w:gridCol w:w="9017"/>
+      </w:tblGrid>
+      <w:tr>
+        <w:tc>
+          <w:tcPr>
+            <w:tcW w:w="9017" w:type="dxa"/>
+          </w:tcPr>
+          <w:p/>
+          <w:p>
+            <w:r>
+              <w:t>#include&lt;bits\stdc++.h&gt;</w:t>
+            </w:r>
+          </w:p>
+          <w:p>
+            <w:r>
+              <w:lastRenderedPageBreak/>
+              <w:t>using namespace std;</w:t>
+            </w:r>
+          </w:p>
+          <w:p/>
+          <w:p>
+            <w:r>
+              <w:t>int main(){</w:t>
+            </w:r>
+          </w:p>
+          <w:p>
+            <w:r>
+              <w:tab/>
+              <w:t>int n,a, res=0;</w:t>
+            </w:r>
+          </w:p>
+          <w:p>
+            <w:r>
+              <w:tab/>
+              <w:t>priority_queue&lt;int, vector&lt;int&gt;, greater&lt;int&gt;&gt; Q;</w:t>
+            </w:r>
+          </w:p>
+          <w:p>
+            <w:r>
+              <w:tab/>
+            </w:r>
+          </w:p>
+          <w:p>
+            <w:r>
+              <w:tab/>
+              <w:t>cin&gt;&gt;n;</w:t>
+            </w:r>
+          </w:p>
+          <w:p>
+            <w:r>
+              <w:tab/>
+              <w:t>while(n--){</w:t>
+            </w:r>
+          </w:p>
+          <w:p>
+            <w:r>
+              <w:tab/>
+            </w:r>
+            <w:r>
+              <w:tab/>
+              <w:t>cin&gt;&gt;a;</w:t>
+            </w:r>
+          </w:p>
+          <w:p>
+            <w:r>
+              <w:tab/>
+            </w:r>
+            <w:r>
+              <w:tab/>
+              <w:t>Q.push(a);</w:t>
+            </w:r>
+          </w:p>
+          <w:p>
+            <w:r>
+              <w:tab/>
+              <w:t>}</w:t>
+            </w:r>
+          </w:p>
+          <w:p>
+            <w:r>
+              <w:tab/>
+              <w:t>while(Q.size()&gt;1){</w:t>
+            </w:r>
+          </w:p>
+          <w:p>
+            <w:r>
+              <w:tab/>
+            </w:r>
+            <w:r>
+              <w:tab/>
+              <w:t>int x = Q.top(); Q.pop();</w:t>
+            </w:r>
+          </w:p>
+          <w:p>
+            <w:r>
+              <w:tab/>
+            </w:r>
+            <w:r>
+              <w:tab/>
+              <w:t>int y = Q.top(); Q.pop();</w:t>
+            </w:r>
+          </w:p>
+          <w:p>
+            <w:r>
+              <w:tab/>
+            </w:r>
+            <w:r>
+              <w:tab/>
+              <w:t>res += x+y;</w:t>
+            </w:r>
+          </w:p>
+          <w:p>
+            <w:r>
+              <w:tab/>
+            </w:r>
+            <w:r>
+              <w:tab/>
+              <w:t>Q.push(x + y);</w:t>
+            </w:r>
+          </w:p>
+          <w:p>
+            <w:r>
+              <w:tab/>
+              <w:t>}</w:t>
+            </w:r>
+          </w:p>
+          <w:p>
+            <w:r>
+              <w:tab/>
+              <w:t>cout&lt;&lt; res;</w:t>
+            </w:r>
+          </w:p>
+          <w:p>
+            <w:r>
+              <w:tab/>
+            </w:r>
+          </w:p>
+          <w:p>
+            <w:r>
+              <w:t>}</w:t>
+            </w:r>
+          </w:p>
+        </w:tc>
+      </w:tr>
+    </w:tbl>
+    <w:p/>
     <w:p>
       <w:pPr>
         <w:ind w:left="720"/>
@@ -325,9 +476,10 @@
         </w:numPr>
       </w:pPr>
       <w:r>
-        <w:lastRenderedPageBreak/>
         <w:t>Phân tích số</w:t>
       </w:r>
+      <w:bookmarkStart w:id="0" w:name="_GoBack"/>
+      <w:bookmarkEnd w:id="0"/>
     </w:p>
     <w:p>
       <w:pPr>
